--- a/tasks/zx_task_20190724_交易.docx
+++ b/tasks/zx_task_20190724_交易.docx
@@ -85,372 +85,304 @@
         </w:rPr>
         <w:t>学习</w:t>
       </w:r>
+    </w:p>
+    <w:p>
+      <w:r>
+        <w:rPr>
+          <w:rFonts w:hint="eastAsia"/>
+        </w:rPr>
+        <w:t>建仓：买现货+买认购期权+买认沽期权</w:t>
+      </w:r>
+    </w:p>
+    <w:p>
+      <w:r>
+        <w:rPr>
+          <w:rFonts w:hint="eastAsia"/>
+        </w:rPr>
+        <w:t>平仓：卖现货+卖认购期权+买认沽期权</w:t>
+      </w:r>
+    </w:p>
+    <w:p/>
+    <w:p>
+      <w:r>
+        <w:rPr>
+          <w:rFonts w:hint="eastAsia"/>
+        </w:rPr>
+        <w:t>若建仓顺利，可以根据减仓的B</w:t>
+      </w:r>
+      <w:r>
+        <w:t>ASIS</w:t>
+      </w:r>
+      <w:r>
+        <w:rPr>
+          <w:rFonts w:hint="eastAsia"/>
+        </w:rPr>
+        <w:t>平仓</w:t>
+      </w:r>
+    </w:p>
+    <w:p/>
+    <w:p>
+      <w:r>
+        <w:rPr>
+          <w:rFonts w:hint="eastAsia"/>
+        </w:rPr>
+        <w:t>Profit</w:t>
+      </w:r>
+      <w:r>
+        <w:t xml:space="preserve"> = </w:t>
+      </w:r>
+      <w:r>
+        <w:rPr>
+          <w:rFonts w:hint="eastAsia"/>
+        </w:rPr>
+        <w:t xml:space="preserve">建仓 </w:t>
+      </w:r>
+      <w:r>
+        <w:t xml:space="preserve">– </w:t>
+      </w:r>
+      <w:r>
+        <w:rPr>
+          <w:rFonts w:hint="eastAsia"/>
+        </w:rPr>
+        <w:t>平仓</w:t>
+      </w:r>
+    </w:p>
+    <w:p>
+      <w:r>
+        <w:tab/>
+        <w:t xml:space="preserve"> </w:t>
+      </w:r>
+      <w:r>
+        <w:rPr>
+          <w:rFonts w:hint="eastAsia"/>
+        </w:rPr>
+        <w:t>=</w:t>
+      </w:r>
+      <w:r>
+        <w:t xml:space="preserve"> </w:t>
+      </w:r>
+      <w:r>
+        <w:rPr>
+          <w:rFonts w:hint="eastAsia"/>
+        </w:rPr>
+        <w:t>买现货 +</w:t>
+      </w:r>
+      <w:r>
+        <w:t xml:space="preserve"> </w:t>
+      </w:r>
+      <w:r>
+        <w:rPr>
+          <w:rFonts w:hint="eastAsia"/>
+        </w:rPr>
+        <w:t>买认购期权 +</w:t>
+      </w:r>
+      <w:r>
+        <w:t xml:space="preserve"> </w:t>
+      </w:r>
+      <w:r>
+        <w:rPr>
+          <w:rFonts w:hint="eastAsia"/>
+        </w:rPr>
+        <w:t>买认沽期权</w:t>
+      </w:r>
+      <w:r>
+        <w:t xml:space="preserve"> </w:t>
+      </w:r>
+      <w:r>
+        <w:rPr>
+          <w:rFonts w:hint="eastAsia"/>
+        </w:rPr>
+        <w:t>-</w:t>
+      </w:r>
+      <w:r>
+        <w:t xml:space="preserve"> </w:t>
+      </w:r>
+      <w:r>
+        <w:rPr>
+          <w:rFonts w:hint="eastAsia"/>
+        </w:rPr>
+        <w:t>卖现货</w:t>
+      </w:r>
+      <w:r>
+        <w:t xml:space="preserve"> </w:t>
+      </w:r>
+      <w:r>
+        <w:rPr>
+          <w:rFonts w:hint="eastAsia"/>
+        </w:rPr>
+        <w:t>-</w:t>
+      </w:r>
+      <w:r>
+        <w:t xml:space="preserve"> </w:t>
+      </w:r>
+      <w:r>
+        <w:rPr>
+          <w:rFonts w:hint="eastAsia"/>
+        </w:rPr>
+        <w:t>卖认购期权 -</w:t>
+      </w:r>
+      <w:r>
+        <w:t xml:space="preserve"> </w:t>
+      </w:r>
+      <w:r>
+        <w:rPr>
+          <w:rFonts w:hint="eastAsia"/>
+        </w:rPr>
+        <w:t>买认沽期权</w:t>
+      </w:r>
+    </w:p>
+    <w:p>
+      <w:r>
+        <w:tab/>
+        <w:t xml:space="preserve"> </w:t>
+      </w:r>
+      <w:r>
+        <w:rPr>
+          <w:rFonts w:hint="eastAsia"/>
+        </w:rPr>
+        <w:t>=</w:t>
+      </w:r>
+      <w:r>
+        <w:t xml:space="preserve"> </w:t>
+      </w:r>
+      <w:r>
+        <w:rPr>
+          <w:rFonts w:hint="eastAsia"/>
+        </w:rPr>
+        <w:t xml:space="preserve">现货 </w:t>
+      </w:r>
+      <w:r>
+        <w:t xml:space="preserve">– </w:t>
+      </w:r>
+      <w:r>
+        <w:rPr>
+          <w:rFonts w:hint="eastAsia"/>
+        </w:rPr>
+        <w:t>现货 +</w:t>
+      </w:r>
+      <w:r>
+        <w:t xml:space="preserve"> B</w:t>
+      </w:r>
+      <w:r>
+        <w:rPr>
+          <w:rFonts w:hint="eastAsia"/>
+        </w:rPr>
+        <w:t>asis建</w:t>
+      </w:r>
+      <w:r>
+        <w:t xml:space="preserve"> – </w:t>
+      </w:r>
+      <w:r>
+        <w:rPr>
+          <w:rFonts w:hint="eastAsia"/>
+        </w:rPr>
+        <w:t>现货 +</w:t>
+      </w:r>
+      <w:r>
+        <w:t xml:space="preserve"> </w:t>
+      </w:r>
+      <w:r>
+        <w:rPr>
+          <w:rFonts w:hint="eastAsia"/>
+        </w:rPr>
+        <w:t xml:space="preserve">现货 </w:t>
+      </w:r>
+      <w:r>
+        <w:t>– B</w:t>
+      </w:r>
+      <w:r>
+        <w:rPr>
+          <w:rFonts w:hint="eastAsia"/>
+        </w:rPr>
+        <w:t>asis平</w:t>
+      </w:r>
+    </w:p>
+    <w:p>
+      <w:r>
+        <w:tab/>
+        <w:t xml:space="preserve"> </w:t>
+      </w:r>
+      <w:r>
+        <w:rPr>
+          <w:rFonts w:hint="eastAsia"/>
+        </w:rPr>
+        <w:t>=</w:t>
+      </w:r>
+      <w:r>
+        <w:t xml:space="preserve"> B</w:t>
+      </w:r>
+      <w:r>
+        <w:rPr>
+          <w:rFonts w:hint="eastAsia"/>
+        </w:rPr>
+        <w:t xml:space="preserve">asis建 </w:t>
+      </w:r>
+      <w:r>
+        <w:t>– B</w:t>
+      </w:r>
+      <w:r>
+        <w:rPr>
+          <w:rFonts w:hint="eastAsia"/>
+        </w:rPr>
+        <w:t>asis平</w:t>
+      </w:r>
+    </w:p>
+    <w:p>
+      <w:r>
+        <w:rPr>
+          <w:rFonts w:hint="eastAsia"/>
+        </w:rPr>
+        <w:t>若</w:t>
+      </w:r>
+    </w:p>
+    <w:p>
+      <w:pPr>
+        <w:ind w:firstLine="420"/>
+      </w:pPr>
+      <w:r>
+        <w:rPr>
+          <w:rFonts w:hint="eastAsia"/>
+        </w:rPr>
+        <w:t>等待行权日收取Basis，那么</w:t>
+      </w:r>
+      <w:r>
+        <w:t>profit</w:t>
+      </w:r>
+      <w:r>
+        <w:rPr>
+          <w:rFonts w:hint="eastAsia"/>
+        </w:rPr>
+        <w:t>只有Basis建仓</w:t>
+      </w:r>
+    </w:p>
+    <w:p>
+      <w:r>
+        <w:rPr>
+          <w:rFonts w:hint="eastAsia"/>
+        </w:rPr>
+        <w:t>所以</w:t>
+      </w:r>
+    </w:p>
+    <w:p>
+      <w:pPr>
+        <w:rPr>
+          <w:rFonts w:hint="eastAsia"/>
+        </w:rPr>
+      </w:pPr>
+      <w:r>
+        <w:tab/>
+      </w:r>
+      <w:r>
+        <w:rPr>
+          <w:rFonts w:hint="eastAsia"/>
+        </w:rPr>
+        <w:t>可以通过在行权日之前多次交割来累计Ba</w:t>
+      </w:r>
+      <w:r>
+        <w:t>sis</w:t>
+      </w:r>
       <w:bookmarkStart w:id="0" w:name="_GoBack"/>
       <w:bookmarkEnd w:id="0"/>
-    </w:p>
-    <w:p>
-      <w:r>
-        <w:rPr>
-          <w:rFonts w:hint="eastAsia"/>
-        </w:rPr>
-        <w:t>建仓：买现货+买认购期权+</w:t>
-      </w:r>
-      <w:proofErr w:type="gramStart"/>
-      <w:r>
-        <w:rPr>
-          <w:rFonts w:hint="eastAsia"/>
-        </w:rPr>
-        <w:t>买认沽</w:t>
-      </w:r>
-      <w:proofErr w:type="gramEnd"/>
-      <w:r>
-        <w:rPr>
-          <w:rFonts w:hint="eastAsia"/>
-        </w:rPr>
-        <w:t>期权</w:t>
-      </w:r>
-    </w:p>
-    <w:p>
-      <w:r>
-        <w:rPr>
-          <w:rFonts w:hint="eastAsia"/>
-        </w:rPr>
-        <w:t>平仓：卖现货+卖认购期权+</w:t>
-      </w:r>
-      <w:proofErr w:type="gramStart"/>
-      <w:r>
-        <w:rPr>
-          <w:rFonts w:hint="eastAsia"/>
-        </w:rPr>
-        <w:t>买认沽</w:t>
-      </w:r>
-      <w:proofErr w:type="gramEnd"/>
-      <w:r>
-        <w:rPr>
-          <w:rFonts w:hint="eastAsia"/>
-        </w:rPr>
-        <w:t>期权</w:t>
-      </w:r>
-    </w:p>
-    <w:p/>
-    <w:p>
-      <w:r>
-        <w:rPr>
-          <w:rFonts w:hint="eastAsia"/>
-        </w:rPr>
-        <w:t>若建仓顺利，可以根据减仓的B</w:t>
-      </w:r>
-      <w:r>
-        <w:t>ASIS</w:t>
-      </w:r>
-      <w:r>
-        <w:rPr>
-          <w:rFonts w:hint="eastAsia"/>
-        </w:rPr>
-        <w:t>平仓</w:t>
-      </w:r>
-    </w:p>
-    <w:p/>
-    <w:p>
-      <w:r>
-        <w:rPr>
-          <w:rFonts w:hint="eastAsia"/>
-        </w:rPr>
-        <w:t>Profit</w:t>
-      </w:r>
-      <w:r>
-        <w:t xml:space="preserve"> = </w:t>
-      </w:r>
-      <w:r>
-        <w:rPr>
-          <w:rFonts w:hint="eastAsia"/>
-        </w:rPr>
-        <w:t xml:space="preserve">建仓 </w:t>
-      </w:r>
-      <w:r>
-        <w:t xml:space="preserve">– </w:t>
-      </w:r>
-      <w:r>
-        <w:rPr>
-          <w:rFonts w:hint="eastAsia"/>
-        </w:rPr>
-        <w:t>平仓</w:t>
-      </w:r>
-    </w:p>
-    <w:p>
-      <w:r>
-        <w:tab/>
-        <w:t xml:space="preserve"> </w:t>
-      </w:r>
-      <w:r>
-        <w:rPr>
-          <w:rFonts w:hint="eastAsia"/>
-        </w:rPr>
-        <w:t>=</w:t>
-      </w:r>
-      <w:r>
-        <w:t xml:space="preserve"> </w:t>
-      </w:r>
-      <w:r>
-        <w:rPr>
-          <w:rFonts w:hint="eastAsia"/>
-        </w:rPr>
-        <w:t>买现货</w:t>
-      </w:r>
-      <w:r>
-        <w:rPr>
-          <w:rFonts w:hint="eastAsia"/>
-        </w:rPr>
-        <w:t xml:space="preserve"> </w:t>
-      </w:r>
-      <w:r>
-        <w:rPr>
-          <w:rFonts w:hint="eastAsia"/>
-        </w:rPr>
-        <w:t>+</w:t>
-      </w:r>
-      <w:r>
-        <w:t xml:space="preserve"> </w:t>
-      </w:r>
-      <w:r>
-        <w:rPr>
-          <w:rFonts w:hint="eastAsia"/>
-        </w:rPr>
-        <w:t>买认购期权</w:t>
-      </w:r>
-      <w:r>
-        <w:rPr>
-          <w:rFonts w:hint="eastAsia"/>
-        </w:rPr>
-        <w:t xml:space="preserve"> </w:t>
-      </w:r>
-      <w:r>
-        <w:rPr>
-          <w:rFonts w:hint="eastAsia"/>
-        </w:rPr>
-        <w:t>+</w:t>
-      </w:r>
-      <w:r>
-        <w:t xml:space="preserve"> </w:t>
-      </w:r>
-      <w:proofErr w:type="gramStart"/>
-      <w:r>
-        <w:rPr>
-          <w:rFonts w:hint="eastAsia"/>
-        </w:rPr>
-        <w:t>买认沽</w:t>
-      </w:r>
-      <w:proofErr w:type="gramEnd"/>
-      <w:r>
-        <w:rPr>
-          <w:rFonts w:hint="eastAsia"/>
-        </w:rPr>
-        <w:t>期权</w:t>
-      </w:r>
-      <w:r>
-        <w:t xml:space="preserve"> </w:t>
-      </w:r>
-      <w:r>
-        <w:rPr>
-          <w:rFonts w:hint="eastAsia"/>
-        </w:rPr>
-        <w:t>-</w:t>
-      </w:r>
-      <w:r>
-        <w:t xml:space="preserve"> </w:t>
-      </w:r>
-      <w:r>
-        <w:rPr>
-          <w:rFonts w:hint="eastAsia"/>
-        </w:rPr>
-        <w:t>卖现货</w:t>
-      </w:r>
-      <w:r>
-        <w:t xml:space="preserve"> </w:t>
-      </w:r>
-      <w:r>
-        <w:rPr>
-          <w:rFonts w:hint="eastAsia"/>
-        </w:rPr>
-        <w:t>-</w:t>
-      </w:r>
-      <w:r>
-        <w:t xml:space="preserve"> </w:t>
-      </w:r>
-      <w:r>
-        <w:rPr>
-          <w:rFonts w:hint="eastAsia"/>
-        </w:rPr>
-        <w:t>卖认购期权</w:t>
-      </w:r>
-      <w:r>
-        <w:rPr>
-          <w:rFonts w:hint="eastAsia"/>
-        </w:rPr>
-        <w:t xml:space="preserve"> -</w:t>
-      </w:r>
-      <w:r>
-        <w:t xml:space="preserve"> </w:t>
-      </w:r>
-      <w:proofErr w:type="gramStart"/>
-      <w:r>
-        <w:rPr>
-          <w:rFonts w:hint="eastAsia"/>
-        </w:rPr>
-        <w:t>买认沽</w:t>
-      </w:r>
-      <w:proofErr w:type="gramEnd"/>
-      <w:r>
-        <w:rPr>
-          <w:rFonts w:hint="eastAsia"/>
-        </w:rPr>
-        <w:t>期权</w:t>
-      </w:r>
-    </w:p>
-    <w:p>
-      <w:r>
-        <w:tab/>
-        <w:t xml:space="preserve"> </w:t>
-      </w:r>
-      <w:r>
-        <w:rPr>
-          <w:rFonts w:hint="eastAsia"/>
-        </w:rPr>
-        <w:t>=</w:t>
-      </w:r>
-      <w:r>
-        <w:t xml:space="preserve"> </w:t>
-      </w:r>
-      <w:r>
-        <w:rPr>
-          <w:rFonts w:hint="eastAsia"/>
-        </w:rPr>
-        <w:t xml:space="preserve">现货 </w:t>
-      </w:r>
-      <w:r>
-        <w:t xml:space="preserve">– </w:t>
-      </w:r>
-      <w:r>
-        <w:rPr>
-          <w:rFonts w:hint="eastAsia"/>
-        </w:rPr>
-        <w:t>现货 +</w:t>
-      </w:r>
-      <w:r>
-        <w:t xml:space="preserve"> B</w:t>
-      </w:r>
-      <w:r>
-        <w:rPr>
-          <w:rFonts w:hint="eastAsia"/>
-        </w:rPr>
-        <w:t>asis建</w:t>
-      </w:r>
-      <w:r>
-        <w:t xml:space="preserve"> – </w:t>
-      </w:r>
-      <w:r>
-        <w:rPr>
-          <w:rFonts w:hint="eastAsia"/>
-        </w:rPr>
-        <w:t>现货 +</w:t>
-      </w:r>
-      <w:r>
-        <w:t xml:space="preserve"> </w:t>
-      </w:r>
-      <w:r>
-        <w:rPr>
-          <w:rFonts w:hint="eastAsia"/>
-        </w:rPr>
-        <w:t xml:space="preserve">现货 </w:t>
-      </w:r>
-      <w:r>
-        <w:t>– B</w:t>
-      </w:r>
-      <w:r>
-        <w:rPr>
-          <w:rFonts w:hint="eastAsia"/>
-        </w:rPr>
-        <w:t>asis平</w:t>
-      </w:r>
-    </w:p>
-    <w:p>
-      <w:r>
-        <w:tab/>
-        <w:t xml:space="preserve"> </w:t>
-      </w:r>
-      <w:r>
-        <w:rPr>
-          <w:rFonts w:hint="eastAsia"/>
-        </w:rPr>
-        <w:t>=</w:t>
-      </w:r>
-      <w:r>
-        <w:t xml:space="preserve"> B</w:t>
-      </w:r>
-      <w:r>
-        <w:rPr>
-          <w:rFonts w:hint="eastAsia"/>
-        </w:rPr>
-        <w:t xml:space="preserve">asis建 </w:t>
-      </w:r>
-      <w:r>
-        <w:t>– B</w:t>
-      </w:r>
-      <w:r>
-        <w:rPr>
-          <w:rFonts w:hint="eastAsia"/>
-        </w:rPr>
-        <w:t>asis平</w:t>
-      </w:r>
-    </w:p>
-    <w:p/>
-    <w:p>
-      <w:r>
-        <w:rPr>
-          <w:rFonts w:hint="eastAsia"/>
-        </w:rPr>
-        <w:t>由于</w:t>
-      </w:r>
-    </w:p>
-    <w:p>
-      <w:r>
-        <w:tab/>
-        <w:t>B</w:t>
-      </w:r>
-      <w:r>
-        <w:rPr>
-          <w:rFonts w:hint="eastAsia"/>
-        </w:rPr>
-        <w:t>asis</w:t>
-      </w:r>
-      <w:r>
-        <w:t xml:space="preserve"> </w:t>
-      </w:r>
-      <w:r>
-        <w:rPr>
-          <w:rFonts w:hint="eastAsia"/>
-        </w:rPr>
-        <w:t>会随着行权日的日益临近而归零，</w:t>
-      </w:r>
-    </w:p>
-    <w:p>
-      <w:r>
-        <w:rPr>
-          <w:rFonts w:hint="eastAsia"/>
-        </w:rPr>
-        <w:t>所以</w:t>
-      </w:r>
-    </w:p>
-    <w:p>
-      <w:r>
-        <w:tab/>
-      </w:r>
-      <w:r>
-        <w:rPr>
-          <w:rFonts w:hint="eastAsia"/>
-        </w:rPr>
-        <w:t>要在行权日之前提前平仓</w:t>
-      </w:r>
     </w:p>
     <w:p>
       <w:pPr>
@@ -471,13 +403,7 @@
         <w:t>注意：行权价的月份要选对</w:t>
       </w:r>
     </w:p>
-    <w:p>
-      <w:pPr>
-        <w:rPr>
-          <w:rFonts w:hint="eastAsia"/>
-        </w:rPr>
-      </w:pPr>
-    </w:p>
+    <w:p/>
     <w:sectPr>
       <w:pgSz w:w="11906" w:h="16838"/>
       <w:pgMar w:top="1440" w:right="1800" w:bottom="1440" w:left="1800" w:header="851" w:footer="992" w:gutter="0"/>
@@ -732,6 +658,7 @@
     <w:lsdException w:name="HTML Sample" w:semiHidden="1" w:unhideWhenUsed="1"/>
     <w:lsdException w:name="HTML Typewriter" w:semiHidden="1" w:unhideWhenUsed="1"/>
     <w:lsdException w:name="HTML Variable" w:semiHidden="1" w:unhideWhenUsed="1"/>
+    <w:lsdException w:name="Normal Table" w:semiHidden="1" w:unhideWhenUsed="1"/>
     <w:lsdException w:name="annotation subject" w:semiHidden="1" w:unhideWhenUsed="1"/>
     <w:lsdException w:name="No List" w:semiHidden="1" w:unhideWhenUsed="1"/>
     <w:lsdException w:name="Outline List 1" w:semiHidden="1" w:unhideWhenUsed="1"/>
@@ -778,8 +705,10 @@
     <w:lsdException w:name="Table Subtle 2" w:semiHidden="1" w:unhideWhenUsed="1"/>
     <w:lsdException w:name="Table Web 1" w:semiHidden="1" w:unhideWhenUsed="1"/>
     <w:lsdException w:name="Table Web 2" w:semiHidden="1" w:unhideWhenUsed="1"/>
+    <w:lsdException w:name="Table Web 3" w:semiHidden="1" w:unhideWhenUsed="1"/>
     <w:lsdException w:name="Balloon Text" w:semiHidden="1" w:unhideWhenUsed="1"/>
     <w:lsdException w:name="Table Grid" w:uiPriority="39"/>
+    <w:lsdException w:name="Table Theme" w:semiHidden="1" w:unhideWhenUsed="1"/>
     <w:lsdException w:name="Placeholder Text" w:semiHidden="1"/>
     <w:lsdException w:name="No Spacing" w:uiPriority="1" w:qFormat="1"/>
     <w:lsdException w:name="Light Shading" w:uiPriority="60"/>
